--- a/Zadanie7/Johnny_cviko/Zadanie7.docx
+++ b/Zadanie7/Johnny_cviko/Zadanie7.docx
@@ -226,10 +226,7 @@
       <w:proofErr w:type="spellStart"/>
       <w:r>
         <w:lastRenderedPageBreak/>
-        <w:t>S</w:t>
-      </w:r>
-      <w:r>
-        <w:t>imulujte</w:t>
+        <w:t>Simulujte</w:t>
       </w:r>
       <w:proofErr w:type="spellEnd"/>
       <w:r>
@@ -241,10 +238,7 @@
       </w:r>
       <w:proofErr w:type="spellEnd"/>
       <w:r>
-        <w:t xml:space="preserve"> y(t), e(t), u(t)</w:t>
-      </w:r>
-      <w:r>
-        <w:t>:</w:t>
+        <w:t xml:space="preserve"> y(t), e(t), u(t):</w:t>
       </w:r>
     </w:p>
     <w:p>
@@ -477,10 +471,7 @@
       <w:proofErr w:type="spellStart"/>
       <w:r>
         <w:lastRenderedPageBreak/>
-        <w:t>V</w:t>
-      </w:r>
-      <w:r>
-        <w:t>ýpočtom</w:t>
+        <w:t>Výpočtom</w:t>
       </w:r>
       <w:proofErr w:type="spellEnd"/>
       <w:r>
@@ -532,6 +523,64 @@
       </w:r>
       <w:r>
         <w:t>)</w:t>
+      </w:r>
+    </w:p>
+    <w:p>
+      <w:proofErr w:type="spellStart"/>
+      <w:r>
+        <w:t>Vytvoril</w:t>
+      </w:r>
+      <w:proofErr w:type="spellEnd"/>
+      <w:r>
+        <w:t xml:space="preserve"> </w:t>
+      </w:r>
+      <w:proofErr w:type="spellStart"/>
+      <w:r>
+        <w:t>som</w:t>
+      </w:r>
+      <w:proofErr w:type="spellEnd"/>
+      <w:r>
+        <w:t xml:space="preserve"> </w:t>
+      </w:r>
+      <w:proofErr w:type="spellStart"/>
+      <w:r>
+        <w:t>si</w:t>
+      </w:r>
+      <w:proofErr w:type="spellEnd"/>
+      <w:r>
+        <w:t xml:space="preserve"> script v </w:t>
+      </w:r>
+      <w:proofErr w:type="spellStart"/>
+      <w:r>
+        <w:t>matlabe</w:t>
+      </w:r>
+      <w:proofErr w:type="spellEnd"/>
+      <w:r>
+        <w:t xml:space="preserve">, </w:t>
+      </w:r>
+      <w:proofErr w:type="spellStart"/>
+      <w:r>
+        <w:t>ktory</w:t>
+      </w:r>
+      <w:proofErr w:type="spellEnd"/>
+      <w:r>
+        <w:t xml:space="preserve"> </w:t>
+      </w:r>
+      <w:proofErr w:type="spellStart"/>
+      <w:r>
+        <w:t>zpocita</w:t>
+      </w:r>
+      <w:proofErr w:type="spellEnd"/>
+      <w:r>
+        <w:t xml:space="preserve"> </w:t>
+      </w:r>
+      <w:proofErr w:type="spellStart"/>
+      <w:r>
+        <w:t>limity</w:t>
+      </w:r>
+      <w:proofErr w:type="spellEnd"/>
+      <w:r>
+        <w:t>:</w:t>
       </w:r>
     </w:p>
     <w:p>
@@ -539,6 +588,64 @@
         <w:rPr>
           <w:noProof/>
         </w:rPr>
+        <w:drawing>
+          <wp:inline distT="0" distB="0" distL="0" distR="0">
+            <wp:extent cx="4369435" cy="1094105"/>
+            <wp:effectExtent l="0" t="0" r="0" b="0"/>
+            <wp:docPr id="10" name="Picture 10" descr="C:\Users\jan.sedivy\AppData\Local\Microsoft\Windows\INetCache\Content.Word\Overenie.jpg"/>
+            <wp:cNvGraphicFramePr>
+              <a:graphicFrameLocks xmlns:a="http://schemas.openxmlformats.org/drawingml/2006/main" noChangeAspect="1"/>
+            </wp:cNvGraphicFramePr>
+            <a:graphic xmlns:a="http://schemas.openxmlformats.org/drawingml/2006/main">
+              <a:graphicData uri="http://schemas.openxmlformats.org/drawingml/2006/picture">
+                <pic:pic xmlns:pic="http://schemas.openxmlformats.org/drawingml/2006/picture">
+                  <pic:nvPicPr>
+                    <pic:cNvPr id="0" name="Picture 1" descr="C:\Users\jan.sedivy\AppData\Local\Microsoft\Windows\INetCache\Content.Word\Overenie.jpg"/>
+                    <pic:cNvPicPr>
+                      <a:picLocks noChangeAspect="1" noChangeArrowheads="1"/>
+                    </pic:cNvPicPr>
+                  </pic:nvPicPr>
+                  <pic:blipFill>
+                    <a:blip r:embed="rId11">
+                      <a:extLst>
+                        <a:ext uri="{28A0092B-C50C-407E-A947-70E740481C1C}">
+                          <a14:useLocalDpi xmlns:a14="http://schemas.microsoft.com/office/drawing/2010/main" val="0"/>
+                        </a:ext>
+                      </a:extLst>
+                    </a:blip>
+                    <a:srcRect/>
+                    <a:stretch>
+                      <a:fillRect/>
+                    </a:stretch>
+                  </pic:blipFill>
+                  <pic:spPr bwMode="auto">
+                    <a:xfrm>
+                      <a:off x="0" y="0"/>
+                      <a:ext cx="4369435" cy="1094105"/>
+                    </a:xfrm>
+                    <a:prstGeom prst="rect">
+                      <a:avLst/>
+                    </a:prstGeom>
+                    <a:noFill/>
+                    <a:ln>
+                      <a:noFill/>
+                    </a:ln>
+                  </pic:spPr>
+                </pic:pic>
+              </a:graphicData>
+            </a:graphic>
+          </wp:inline>
+        </w:drawing>
+      </w:r>
+      <w:bookmarkStart w:id="0" w:name="_GoBack"/>
+      <w:bookmarkEnd w:id="0"/>
+    </w:p>
+    <w:p>
+      <w:r>
+        <w:rPr>
+          <w:noProof/>
+        </w:rPr>
+        <w:lastRenderedPageBreak/>
         <w:drawing>
           <wp:inline distT="0" distB="0" distL="0" distR="0">
             <wp:extent cx="5901070" cy="7240712"/>
@@ -557,7 +664,7 @@
                     </pic:cNvPicPr>
                   </pic:nvPicPr>
                   <pic:blipFill>
-                    <a:blip r:embed="rId11" cstate="print">
+                    <a:blip r:embed="rId12" cstate="print">
                       <a:extLst>
                         <a:ext uri="{28A0092B-C50C-407E-A947-70E740481C1C}">
                           <a14:useLocalDpi xmlns:a14="http://schemas.microsoft.com/office/drawing/2010/main" val="0"/>
@@ -598,10 +705,7 @@
       <w:proofErr w:type="spellStart"/>
       <w:r>
         <w:lastRenderedPageBreak/>
-        <w:t>O</w:t>
-      </w:r>
-      <w:r>
-        <w:t>verte</w:t>
+        <w:t>Overte</w:t>
       </w:r>
       <w:proofErr w:type="spellEnd"/>
       <w:r>
@@ -617,7 +721,6 @@
       </w:r>
     </w:p>
     <w:p>
-      <w:bookmarkStart w:id="0" w:name="_GoBack"/>
       <w:r>
         <w:rPr>
           <w:noProof/>
@@ -640,7 +743,7 @@
                     </pic:cNvPicPr>
                   </pic:nvPicPr>
                   <pic:blipFill>
-                    <a:blip r:embed="rId12" cstate="print">
+                    <a:blip r:embed="rId13" cstate="print">
                       <a:extLst>
                         <a:ext uri="{28A0092B-C50C-407E-A947-70E740481C1C}">
                           <a14:useLocalDpi xmlns:a14="http://schemas.microsoft.com/office/drawing/2010/main" val="0"/>
@@ -671,7 +774,6 @@
           </wp:inline>
         </w:drawing>
       </w:r>
-      <w:bookmarkEnd w:id="0"/>
     </w:p>
     <w:sectPr>
       <w:pgSz w:w="12240" w:h="15840"/>
